--- a/Other/Bibliography.docx
+++ b/Other/Bibliography.docx
@@ -19,13 +19,83 @@
         </w:r>
       </w:hyperlink>
       <w:r>
-        <w:t xml:space="preserve"> (got the estimates for how many games steam had during the end of 2016, begin</w:t>
+        <w:t xml:space="preserve"> (got the estimates for how many games steam had during the end of 2016, beginning 2017</w:t>
       </w:r>
+    </w:p>
+    <w:p>
+      <w:pPr>
+        <w:pStyle w:val="ListParagraph"/>
+      </w:pPr>
+    </w:p>
+    <w:p>
+      <w:pPr>
+        <w:pStyle w:val="ListParagraph"/>
+      </w:pPr>
+      <w:r>
+        <w:t>Potential articles for Background section:</w:t>
+      </w:r>
+    </w:p>
+    <w:p>
+      <w:pPr>
+        <w:pStyle w:val="ListParagraph"/>
+        <w:numPr>
+          <w:ilvl w:val="0"/>
+          <w:numId w:val="1"/>
+        </w:numPr>
+      </w:pPr>
+      <w:hyperlink r:id="rId6" w:history="1">
+        <w:r>
+          <w:rPr>
+            <w:rStyle w:val="Hyperlink"/>
+          </w:rPr>
+          <w:t>https://gamedevelopment.tutsplus.com/articles/whats-in-a-name-data-analysis-of-5820-steam-games--cms-30101</w:t>
+        </w:r>
+      </w:hyperlink>
+    </w:p>
+    <w:p>
+      <w:pPr>
+        <w:pStyle w:val="ListParagraph"/>
+        <w:numPr>
+          <w:ilvl w:val="0"/>
+          <w:numId w:val="1"/>
+        </w:numPr>
+      </w:pPr>
+      <w:hyperlink r:id="rId7" w:history="1">
+        <w:r>
+          <w:rPr>
+            <w:rStyle w:val="Hyperlink"/>
+          </w:rPr>
+          <w:t>https://galyonk.in/understanding-your-game-through-data-8b09ca93ec11</w:t>
+        </w:r>
+      </w:hyperlink>
+    </w:p>
+    <w:p>
+      <w:pPr>
+        <w:pStyle w:val="ListParagraph"/>
+        <w:numPr>
+          <w:ilvl w:val="0"/>
+          <w:numId w:val="1"/>
+        </w:numPr>
+      </w:pPr>
+      <w:hyperlink r:id="rId8" w:history="1">
+        <w:r>
+          <w:rPr>
+            <w:rStyle w:val="Hyperlink"/>
+          </w:rPr>
+          <w:t>https://venturebeat.com/2017/06/28/using-steam-data-to-tell-you-if-your-game-will-sink-or-swim/</w:t>
+        </w:r>
+      </w:hyperlink>
+    </w:p>
+    <w:p>
+      <w:pPr>
+        <w:pStyle w:val="ListParagraph"/>
+        <w:numPr>
+          <w:ilvl w:val="0"/>
+          <w:numId w:val="1"/>
+        </w:numPr>
+      </w:pPr>
       <w:bookmarkStart w:id="0" w:name="_GoBack"/>
       <w:bookmarkEnd w:id="0"/>
-      <w:r>
-        <w:t>ning 2017</w:t>
-      </w:r>
     </w:p>
     <w:sectPr>
       <w:pgSz w:w="12240" w:h="15840"/>
@@ -42,7 +112,7 @@
   <w:abstractNum w:abstractNumId="0" w15:restartNumberingAfterBreak="0">
     <w:nsid w:val="05930919"/>
     <w:multiLevelType w:val="hybridMultilevel"/>
-    <w:tmpl w:val="5F6E81E8"/>
+    <w:tmpl w:val="34EE12AC"/>
     <w:lvl w:ilvl="0" w:tplc="04090001">
       <w:start w:val="1"/>
       <w:numFmt w:val="bullet"/>

--- a/Other/Bibliography.docx
+++ b/Other/Bibliography.docx
@@ -2,6 +2,18 @@
 <file path=word/document.xml><?xml version="1.0" encoding="utf-8"?>
 <w:document xmlns:wpc="http://schemas.microsoft.com/office/word/2010/wordprocessingCanvas" xmlns:cx="http://schemas.microsoft.com/office/drawing/2014/chartex" xmlns:cx1="http://schemas.microsoft.com/office/drawing/2015/9/8/chartex" xmlns:cx2="http://schemas.microsoft.com/office/drawing/2015/10/21/chartex" xmlns:cx3="http://schemas.microsoft.com/office/drawing/2016/5/9/chartex" xmlns:cx4="http://schemas.microsoft.com/office/drawing/2016/5/10/chartex" xmlns:cx5="http://schemas.microsoft.com/office/drawing/2016/5/11/chartex" xmlns:cx6="http://schemas.microsoft.com/office/drawing/2016/5/12/chartex" xmlns:cx7="http://schemas.microsoft.com/office/drawing/2016/5/13/chartex" xmlns:cx8="http://schemas.microsoft.com/office/drawing/2016/5/14/chartex" xmlns:mc="http://schemas.openxmlformats.org/markup-compatibility/2006" xmlns:aink="http://schemas.microsoft.com/office/drawing/2016/ink" xmlns:am3d="http://schemas.microsoft.com/office/drawing/2017/model3d" xmlns:o="urn:schemas-microsoft-com:office:office" xmlns:r="http://schemas.openxmlformats.org/officeDocument/2006/relationships" xmlns:m="http://schemas.openxmlformats.org/officeDocument/2006/math" xmlns:v="urn:schemas-microsoft-com:vml" xmlns:wp14="http://schemas.microsoft.com/office/word/2010/wordprocessingDrawing" xmlns:wp="http://schemas.openxmlformats.org/drawingml/2006/wordprocessingDrawing" xmlns:w10="urn:schemas-microsoft-com:office:word" xmlns:w="http://schemas.openxmlformats.org/wordprocessingml/2006/main" xmlns:w14="http://schemas.microsoft.com/office/word/2010/wordml" xmlns:w15="http://schemas.microsoft.com/office/word/2012/wordml" xmlns:w16cid="http://schemas.microsoft.com/office/word/2016/wordml/cid" xmlns:w16se="http://schemas.microsoft.com/office/word/2015/wordml/symex" xmlns:wpg="http://schemas.microsoft.com/office/word/2010/wordprocessingGroup" xmlns:wpi="http://schemas.microsoft.com/office/word/2010/wordprocessingInk" xmlns:wne="http://schemas.microsoft.com/office/word/2006/wordml" xmlns:wps="http://schemas.microsoft.com/office/word/2010/wordprocessingShape" mc:Ignorable="w14 w15 w16se w16cid wp14">
   <w:body>
+    <w:p>
+      <w:pPr>
+        <w:ind w:left="720" w:hanging="360"/>
+      </w:pPr>
+      <w:r>
+        <w:t xml:space="preserve"> </w:t>
+      </w:r>
+      <w:r>
+        <w:tab/>
+        <w:t>For my proposal:</w:t>
+      </w:r>
+    </w:p>
     <w:p>
       <w:pPr>
         <w:pStyle w:val="ListParagraph"/>
@@ -32,7 +44,7 @@
         <w:pStyle w:val="ListParagraph"/>
       </w:pPr>
       <w:r>
-        <w:t>Potential articles for Background section:</w:t>
+        <w:t>Metacritic research:</w:t>
       </w:r>
     </w:p>
     <w:p>
@@ -43,7 +55,68 @@
           <w:numId w:val="1"/>
         </w:numPr>
       </w:pPr>
+      <w:r>
+        <w:t xml:space="preserve">About </w:t>
+      </w:r>
+      <w:proofErr w:type="spellStart"/>
+      <w:r>
+        <w:t>metascore</w:t>
+      </w:r>
+      <w:proofErr w:type="spellEnd"/>
+      <w:r>
+        <w:t xml:space="preserve"> - </w:t>
+      </w:r>
       <w:hyperlink r:id="rId6" w:history="1">
+        <w:r>
+          <w:rPr>
+            <w:rStyle w:val="Hyperlink"/>
+          </w:rPr>
+          <w:t>https://www.metacritic.com/about-metascores</w:t>
+        </w:r>
+      </w:hyperlink>
+    </w:p>
+    <w:p>
+      <w:pPr>
+        <w:pStyle w:val="ListParagraph"/>
+        <w:numPr>
+          <w:ilvl w:val="0"/>
+          <w:numId w:val="1"/>
+        </w:numPr>
+      </w:pPr>
+      <w:r>
+        <w:t xml:space="preserve">FAQ - </w:t>
+      </w:r>
+      <w:hyperlink r:id="rId7" w:history="1">
+        <w:r>
+          <w:rPr>
+            <w:rStyle w:val="Hyperlink"/>
+          </w:rPr>
+          <w:t>https://www.metacritic.com/faq#item18</w:t>
+        </w:r>
+      </w:hyperlink>
+    </w:p>
+    <w:p>
+      <w:pPr>
+        <w:ind w:left="360"/>
+      </w:pPr>
+    </w:p>
+    <w:p>
+      <w:pPr>
+        <w:pStyle w:val="ListParagraph"/>
+      </w:pPr>
+      <w:r>
+        <w:t>Potential articles for Background section:</w:t>
+      </w:r>
+    </w:p>
+    <w:p>
+      <w:pPr>
+        <w:pStyle w:val="ListParagraph"/>
+        <w:numPr>
+          <w:ilvl w:val="0"/>
+          <w:numId w:val="1"/>
+        </w:numPr>
+      </w:pPr>
+      <w:hyperlink r:id="rId8" w:history="1">
         <w:r>
           <w:rPr>
             <w:rStyle w:val="Hyperlink"/>
@@ -60,7 +133,7 @@
           <w:numId w:val="1"/>
         </w:numPr>
       </w:pPr>
-      <w:hyperlink r:id="rId7" w:history="1">
+      <w:hyperlink r:id="rId9" w:history="1">
         <w:r>
           <w:rPr>
             <w:rStyle w:val="Hyperlink"/>
@@ -77,7 +150,7 @@
           <w:numId w:val="1"/>
         </w:numPr>
       </w:pPr>
-      <w:hyperlink r:id="rId8" w:history="1">
+      <w:hyperlink r:id="rId10" w:history="1">
         <w:r>
           <w:rPr>
             <w:rStyle w:val="Hyperlink"/>
@@ -85,15 +158,6 @@
           <w:t>https://venturebeat.com/2017/06/28/using-steam-data-to-tell-you-if-your-game-will-sink-or-swim/</w:t>
         </w:r>
       </w:hyperlink>
-    </w:p>
-    <w:p>
-      <w:pPr>
-        <w:pStyle w:val="ListParagraph"/>
-        <w:numPr>
-          <w:ilvl w:val="0"/>
-          <w:numId w:val="1"/>
-        </w:numPr>
-      </w:pPr>
       <w:bookmarkStart w:id="0" w:name="_GoBack"/>
       <w:bookmarkEnd w:id="0"/>
     </w:p>
@@ -112,7 +176,7 @@
   <w:abstractNum w:abstractNumId="0" w15:restartNumberingAfterBreak="0">
     <w:nsid w:val="05930919"/>
     <w:multiLevelType w:val="hybridMultilevel"/>
-    <w:tmpl w:val="34EE12AC"/>
+    <w:tmpl w:val="D1542E10"/>
     <w:lvl w:ilvl="0" w:tplc="04090001">
       <w:start w:val="1"/>
       <w:numFmt w:val="bullet"/>

--- a/Other/Bibliography.docx
+++ b/Other/Bibliography.docx
@@ -86,7 +86,7 @@
       <w:r>
         <w:t xml:space="preserve">FAQ - </w:t>
       </w:r>
-      <w:hyperlink r:id="rId7" w:history="1">
+      <w:hyperlink r:id="rId7" w:anchor="item18" w:history="1">
         <w:r>
           <w:rPr>
             <w:rStyle w:val="Hyperlink"/>
@@ -116,15 +116,19 @@
           <w:numId w:val="1"/>
         </w:numPr>
       </w:pPr>
-      <w:hyperlink r:id="rId8" w:history="1">
-        <w:r>
-          <w:rPr>
-            <w:rStyle w:val="Hyperlink"/>
-          </w:rPr>
-          <w:t>https://gamedevelopment.tutsplus.com/articles/whats-in-a-name-data-analysis-of-5820-steam-games--cms-30101</w:t>
-        </w:r>
-      </w:hyperlink>
+      <w:bookmarkStart w:id="0" w:name="_Hlk532997131"/>
+      <w:r>
+        <w:t>“Steam – What’s your Game?” (</w:t>
+      </w:r>
+      <w:r>
+        <w:t>https://nycdatascience.com/blog/student-works/web-scraping/steam-whats-game/</w:t>
+      </w:r>
+      <w:r>
+        <w:t>)</w:t>
+      </w:r>
     </w:p>
+    <w:bookmarkStart w:id="1" w:name="_Hlk532997955"/>
+    <w:bookmarkEnd w:id="0"/>
     <w:p>
       <w:pPr>
         <w:pStyle w:val="ListParagraph"/>
@@ -133,15 +137,39 @@
           <w:numId w:val="1"/>
         </w:numPr>
       </w:pPr>
-      <w:hyperlink r:id="rId9" w:history="1">
-        <w:r>
-          <w:rPr>
-            <w:rStyle w:val="Hyperlink"/>
-          </w:rPr>
-          <w:t>https://galyonk.in/understanding-your-game-through-data-8b09ca93ec11</w:t>
-        </w:r>
-      </w:hyperlink>
+      <w:r>
+        <w:rPr>
+          <w:rStyle w:val="Hyperlink"/>
+        </w:rPr>
+        <w:fldChar w:fldCharType="begin"/>
+      </w:r>
+      <w:r>
+        <w:rPr>
+          <w:rStyle w:val="Hyperlink"/>
+        </w:rPr>
+        <w:instrText xml:space="preserve"> HYPERLINK "https://gamedevelopment.tutsplus.com/articles/whats-in-a-name-data-analysis-of-5820-steam-games--cms-30101" </w:instrText>
+      </w:r>
+      <w:r>
+        <w:rPr>
+          <w:rStyle w:val="Hyperlink"/>
+        </w:rPr>
+        <w:fldChar w:fldCharType="separate"/>
+      </w:r>
+      <w:r>
+        <w:rPr>
+          <w:rStyle w:val="Hyperlink"/>
+        </w:rPr>
+        <w:t>https://gamedevelopment.tutsplus.com/articles/whats-in-a-name-data-analysis-of-5820-steam-games--cms-30101</w:t>
+      </w:r>
+      <w:r>
+        <w:rPr>
+          <w:rStyle w:val="Hyperlink"/>
+        </w:rPr>
+        <w:fldChar w:fldCharType="end"/>
+      </w:r>
     </w:p>
+    <w:bookmarkStart w:id="2" w:name="_Hlk532999193"/>
+    <w:bookmarkEnd w:id="1"/>
     <w:p>
       <w:pPr>
         <w:pStyle w:val="ListParagraph"/>
@@ -150,16 +178,92 @@
           <w:numId w:val="1"/>
         </w:numPr>
       </w:pPr>
-      <w:hyperlink r:id="rId10" w:history="1">
-        <w:r>
-          <w:rPr>
-            <w:rStyle w:val="Hyperlink"/>
-          </w:rPr>
-          <w:t>https://venturebeat.com/2017/06/28/using-steam-data-to-tell-you-if-your-game-will-sink-or-swim/</w:t>
-        </w:r>
-      </w:hyperlink>
-      <w:bookmarkStart w:id="0" w:name="_GoBack"/>
-      <w:bookmarkEnd w:id="0"/>
+      <w:r>
+        <w:rPr>
+          <w:rStyle w:val="Hyperlink"/>
+        </w:rPr>
+        <w:fldChar w:fldCharType="begin"/>
+      </w:r>
+      <w:r>
+        <w:rPr>
+          <w:rStyle w:val="Hyperlink"/>
+        </w:rPr>
+        <w:instrText xml:space="preserve"> HYPERLINK "https://galyonk.in/understanding-your-game-through-data-8b09ca93ec11" </w:instrText>
+      </w:r>
+      <w:r>
+        <w:rPr>
+          <w:rStyle w:val="Hyperlink"/>
+        </w:rPr>
+        <w:fldChar w:fldCharType="separate"/>
+      </w:r>
+      <w:r>
+        <w:rPr>
+          <w:rStyle w:val="Hyperlink"/>
+        </w:rPr>
+        <w:t>https://galyonk.in/understanding-y</w:t>
+      </w:r>
+      <w:bookmarkStart w:id="3" w:name="_GoBack"/>
+      <w:bookmarkEnd w:id="3"/>
+      <w:r>
+        <w:rPr>
+          <w:rStyle w:val="Hyperlink"/>
+        </w:rPr>
+        <w:t>our-game-through-data-8b09ca93ec11</w:t>
+      </w:r>
+      <w:r>
+        <w:rPr>
+          <w:rStyle w:val="Hyperlink"/>
+        </w:rPr>
+        <w:fldChar w:fldCharType="end"/>
+      </w:r>
+    </w:p>
+    <w:bookmarkStart w:id="4" w:name="_Hlk532999817"/>
+    <w:bookmarkEnd w:id="2"/>
+    <w:p>
+      <w:pPr>
+        <w:pStyle w:val="ListParagraph"/>
+        <w:numPr>
+          <w:ilvl w:val="0"/>
+          <w:numId w:val="1"/>
+        </w:numPr>
+      </w:pPr>
+      <w:r>
+        <w:rPr>
+          <w:rStyle w:val="Hyperlink"/>
+        </w:rPr>
+        <w:fldChar w:fldCharType="begin"/>
+      </w:r>
+      <w:r>
+        <w:rPr>
+          <w:rStyle w:val="Hyperlink"/>
+        </w:rPr>
+        <w:instrText xml:space="preserve"> HY</w:instrText>
+      </w:r>
+      <w:r>
+        <w:rPr>
+          <w:rStyle w:val="Hyperlink"/>
+        </w:rPr>
+        <w:instrText xml:space="preserve">PERLINK "https://venturebeat.com/2017/06/28/using-steam-data-to-tell-you-if-your-game-will-sink-or-swim/" </w:instrText>
+      </w:r>
+      <w:r>
+        <w:rPr>
+          <w:rStyle w:val="Hyperlink"/>
+        </w:rPr>
+        <w:fldChar w:fldCharType="separate"/>
+      </w:r>
+      <w:r>
+        <w:rPr>
+          <w:rStyle w:val="Hyperlink"/>
+        </w:rPr>
+        <w:t>https://venturebeat.com/2017/06/28/using-steam-data-to-tell-you-if-your-game-will-sink-or-swim/</w:t>
+      </w:r>
+      <w:r>
+        <w:rPr>
+          <w:rStyle w:val="Hyperlink"/>
+        </w:rPr>
+        <w:fldChar w:fldCharType="end"/>
+      </w:r>
+      <w:bookmarkEnd w:id="4"/>
     </w:p>
     <w:sectPr>
       <w:pgSz w:w="12240" w:h="15840"/>
@@ -176,7 +280,7 @@
   <w:abstractNum w:abstractNumId="0" w15:restartNumberingAfterBreak="0">
     <w:nsid w:val="05930919"/>
     <w:multiLevelType w:val="hybridMultilevel"/>
-    <w:tmpl w:val="D1542E10"/>
+    <w:tmpl w:val="DCE4C272"/>
     <w:lvl w:ilvl="0" w:tplc="04090001">
       <w:start w:val="1"/>
       <w:numFmt w:val="bullet"/>

--- a/Other/Bibliography.docx
+++ b/Other/Bibliography.docx
@@ -60,20 +60,178 @@
       </w:r>
       <w:proofErr w:type="spellStart"/>
       <w:r>
-        <w:t>metascore</w:t>
+        <w:t>M</w:t>
+      </w:r>
+      <w:r>
+        <w:t>etascore</w:t>
       </w:r>
       <w:proofErr w:type="spellEnd"/>
       <w:r>
         <w:t xml:space="preserve"> - </w:t>
+      </w:r>
+      <w:bookmarkStart w:id="0" w:name="_Hlk533007539"/>
+      <w:r>
+        <w:rPr>
+          <w:rStyle w:val="Hyperlink"/>
+        </w:rPr>
+        <w:fldChar w:fldCharType="begin"/>
+      </w:r>
+      <w:r>
+        <w:rPr>
+          <w:rStyle w:val="Hyperlink"/>
+        </w:rPr>
+        <w:instrText xml:space="preserve"> HYPERLINK "https://www.metacritic.com/about-metascores" </w:instrText>
+      </w:r>
+      <w:r>
+        <w:rPr>
+          <w:rStyle w:val="Hyperlink"/>
+        </w:rPr>
+        <w:fldChar w:fldCharType="separate"/>
+      </w:r>
+      <w:r>
+        <w:rPr>
+          <w:rStyle w:val="Hyperlink"/>
+        </w:rPr>
+        <w:t>https://www.metacritic.com/about-metasc</w:t>
+      </w:r>
+      <w:bookmarkStart w:id="1" w:name="_GoBack"/>
+      <w:bookmarkEnd w:id="1"/>
+      <w:r>
+        <w:rPr>
+          <w:rStyle w:val="Hyperlink"/>
+        </w:rPr>
+        <w:t>ores</w:t>
+      </w:r>
+      <w:r>
+        <w:rPr>
+          <w:rStyle w:val="Hyperlink"/>
+        </w:rPr>
+        <w:fldChar w:fldCharType="end"/>
+      </w:r>
+      <w:bookmarkEnd w:id="0"/>
+    </w:p>
+    <w:p>
+      <w:pPr>
+        <w:pStyle w:val="ListParagraph"/>
+        <w:numPr>
+          <w:ilvl w:val="0"/>
+          <w:numId w:val="1"/>
+        </w:numPr>
+      </w:pPr>
+      <w:r>
+        <w:t xml:space="preserve">FAQ - </w:t>
+      </w:r>
+      <w:bookmarkStart w:id="2" w:name="_Hlk533007566"/>
+      <w:r>
+        <w:rPr>
+          <w:rStyle w:val="Hyperlink"/>
+        </w:rPr>
+        <w:fldChar w:fldCharType="begin"/>
+      </w:r>
+      <w:r>
+        <w:rPr>
+          <w:rStyle w:val="Hyperlink"/>
+        </w:rPr>
+        <w:instrText xml:space="preserve"> HYPERLINK "http</w:instrText>
+      </w:r>
+      <w:r>
+        <w:rPr>
+          <w:rStyle w:val="Hyperlink"/>
+        </w:rPr>
+        <w:instrText xml:space="preserve">s://www.metacritic.com/faq" \l "item18" </w:instrText>
+      </w:r>
+      <w:r>
+        <w:rPr>
+          <w:rStyle w:val="Hyperlink"/>
+        </w:rPr>
+        <w:fldChar w:fldCharType="separate"/>
+      </w:r>
+      <w:r>
+        <w:rPr>
+          <w:rStyle w:val="Hyperlink"/>
+        </w:rPr>
+        <w:t>https://www.metacritic.com/faq#item18</w:t>
+      </w:r>
+      <w:r>
+        <w:rPr>
+          <w:rStyle w:val="Hyperlink"/>
+        </w:rPr>
+        <w:fldChar w:fldCharType="end"/>
+      </w:r>
+      <w:bookmarkEnd w:id="2"/>
+    </w:p>
+    <w:p>
+      <w:pPr>
+        <w:ind w:left="360"/>
+      </w:pPr>
+    </w:p>
+    <w:p>
+      <w:pPr>
+        <w:pStyle w:val="ListParagraph"/>
+      </w:pPr>
+      <w:r>
+        <w:t>Potential articles for Background section:</w:t>
+      </w:r>
+    </w:p>
+    <w:p>
+      <w:pPr>
+        <w:pStyle w:val="ListParagraph"/>
+        <w:numPr>
+          <w:ilvl w:val="0"/>
+          <w:numId w:val="1"/>
+        </w:numPr>
+      </w:pPr>
+      <w:bookmarkStart w:id="3" w:name="_Hlk532997131"/>
+      <w:r>
+        <w:t>“Steam – What’s your Game?” (</w:t>
+      </w:r>
+      <w:r>
+        <w:t>https://nycdatascience.com/blog/student-works/web-scraping/steam-whats-game/</w:t>
+      </w:r>
+      <w:r>
+        <w:t>)</w:t>
+      </w:r>
+    </w:p>
+    <w:p>
+      <w:pPr>
+        <w:pStyle w:val="ListParagraph"/>
+        <w:numPr>
+          <w:ilvl w:val="0"/>
+          <w:numId w:val="1"/>
+        </w:numPr>
+      </w:pPr>
+      <w:bookmarkStart w:id="4" w:name="_Hlk532997955"/>
+      <w:bookmarkEnd w:id="3"/>
+      <w:r>
+        <w:rPr>
+          <w:rStyle w:val="Hyperlink"/>
+          <w:color w:val="auto"/>
+          <w:u w:val="none"/>
+        </w:rPr>
+        <w:t xml:space="preserve">“What’s in the name? Data analysis of 5820 Steam Games” </w:t>
+      </w:r>
+      <w:r>
+        <w:rPr>
+          <w:rStyle w:val="Hyperlink"/>
+          <w:color w:val="auto"/>
+          <w:u w:val="none"/>
+        </w:rPr>
+        <w:t>(</w:t>
       </w:r>
       <w:hyperlink r:id="rId6" w:history="1">
         <w:r>
           <w:rPr>
             <w:rStyle w:val="Hyperlink"/>
           </w:rPr>
-          <w:t>https://www.metacritic.com/about-metascores</w:t>
+          <w:t>https://gamedevelopment.tutsplus.com/articles/whats-in-a-name-data-analysis-of-5820-steam-games--cms-30101</w:t>
         </w:r>
       </w:hyperlink>
+      <w:r>
+        <w:rPr>
+          <w:rStyle w:val="Hyperlink"/>
+        </w:rPr>
+        <w:t>)</w:t>
+      </w:r>
     </w:p>
     <w:p>
       <w:pPr>
@@ -83,30 +241,30 @@
           <w:numId w:val="1"/>
         </w:numPr>
       </w:pPr>
-      <w:r>
-        <w:t xml:space="preserve">FAQ - </w:t>
-      </w:r>
-      <w:hyperlink r:id="rId7" w:anchor="item18" w:history="1">
+      <w:bookmarkStart w:id="5" w:name="_Hlk532999193"/>
+      <w:bookmarkEnd w:id="4"/>
+      <w:r>
+        <w:rPr>
+          <w:rStyle w:val="Hyperlink"/>
+          <w:color w:val="auto"/>
+          <w:u w:val="none"/>
+        </w:rPr>
+        <w:t>“Understanding your game through data”</w:t>
+      </w:r>
+      <w:r>
+        <w:rPr>
+          <w:rStyle w:val="Hyperlink"/>
+        </w:rPr>
+        <w:t xml:space="preserve"> </w:t>
+      </w:r>
+      <w:hyperlink r:id="rId7" w:history="1">
         <w:r>
           <w:rPr>
             <w:rStyle w:val="Hyperlink"/>
           </w:rPr>
-          <w:t>https://www.metacritic.com/faq#item18</w:t>
+          <w:t>https://galyonk.in/understanding-your-game-through-data-8b09ca93ec11</w:t>
         </w:r>
       </w:hyperlink>
-    </w:p>
-    <w:p>
-      <w:pPr>
-        <w:ind w:left="360"/>
-      </w:pPr>
-    </w:p>
-    <w:p>
-      <w:pPr>
-        <w:pStyle w:val="ListParagraph"/>
-      </w:pPr>
-      <w:r>
-        <w:t>Potential articles for Background section:</w:t>
-      </w:r>
     </w:p>
     <w:p>
       <w:pPr>
@@ -116,154 +274,31 @@
           <w:numId w:val="1"/>
         </w:numPr>
       </w:pPr>
-      <w:bookmarkStart w:id="0" w:name="_Hlk532997131"/>
-      <w:r>
-        <w:t>“Steam – What’s your Game?” (</w:t>
-      </w:r>
-      <w:r>
-        <w:t>https://nycdatascience.com/blog/student-works/web-scraping/steam-whats-game/</w:t>
-      </w:r>
-      <w:r>
-        <w:t>)</w:t>
-      </w:r>
-    </w:p>
-    <w:bookmarkStart w:id="1" w:name="_Hlk532997955"/>
-    <w:bookmarkEnd w:id="0"/>
-    <w:p>
-      <w:pPr>
-        <w:pStyle w:val="ListParagraph"/>
-        <w:numPr>
-          <w:ilvl w:val="0"/>
-          <w:numId w:val="1"/>
-        </w:numPr>
-      </w:pPr>
-      <w:r>
-        <w:rPr>
-          <w:rStyle w:val="Hyperlink"/>
-        </w:rPr>
-        <w:fldChar w:fldCharType="begin"/>
-      </w:r>
-      <w:r>
-        <w:rPr>
-          <w:rStyle w:val="Hyperlink"/>
-        </w:rPr>
-        <w:instrText xml:space="preserve"> HYPERLINK "https://gamedevelopment.tutsplus.com/articles/whats-in-a-name-data-analysis-of-5820-steam-games--cms-30101" </w:instrText>
-      </w:r>
-      <w:r>
-        <w:rPr>
-          <w:rStyle w:val="Hyperlink"/>
-        </w:rPr>
-        <w:fldChar w:fldCharType="separate"/>
-      </w:r>
-      <w:r>
-        <w:rPr>
-          <w:rStyle w:val="Hyperlink"/>
-        </w:rPr>
-        <w:t>https://gamedevelopment.tutsplus.com/articles/whats-in-a-name-data-analysis-of-5820-steam-games--cms-30101</w:t>
-      </w:r>
-      <w:r>
-        <w:rPr>
-          <w:rStyle w:val="Hyperlink"/>
-        </w:rPr>
-        <w:fldChar w:fldCharType="end"/>
-      </w:r>
-    </w:p>
-    <w:bookmarkStart w:id="2" w:name="_Hlk532999193"/>
-    <w:bookmarkEnd w:id="1"/>
-    <w:p>
-      <w:pPr>
-        <w:pStyle w:val="ListParagraph"/>
-        <w:numPr>
-          <w:ilvl w:val="0"/>
-          <w:numId w:val="1"/>
-        </w:numPr>
-      </w:pPr>
-      <w:r>
-        <w:rPr>
-          <w:rStyle w:val="Hyperlink"/>
-        </w:rPr>
-        <w:fldChar w:fldCharType="begin"/>
-      </w:r>
-      <w:r>
-        <w:rPr>
-          <w:rStyle w:val="Hyperlink"/>
-        </w:rPr>
-        <w:instrText xml:space="preserve"> HYPERLINK "https://galyonk.in/understanding-your-game-through-data-8b09ca93ec11" </w:instrText>
-      </w:r>
-      <w:r>
-        <w:rPr>
-          <w:rStyle w:val="Hyperlink"/>
-        </w:rPr>
-        <w:fldChar w:fldCharType="separate"/>
-      </w:r>
-      <w:r>
-        <w:rPr>
-          <w:rStyle w:val="Hyperlink"/>
-        </w:rPr>
-        <w:t>https://galyonk.in/understanding-y</w:t>
-      </w:r>
-      <w:bookmarkStart w:id="3" w:name="_GoBack"/>
-      <w:bookmarkEnd w:id="3"/>
-      <w:r>
-        <w:rPr>
-          <w:rStyle w:val="Hyperlink"/>
-        </w:rPr>
-        <w:t>our-game-through-data-8b09ca93ec11</w:t>
-      </w:r>
-      <w:r>
-        <w:rPr>
-          <w:rStyle w:val="Hyperlink"/>
-        </w:rPr>
-        <w:fldChar w:fldCharType="end"/>
-      </w:r>
-    </w:p>
-    <w:bookmarkStart w:id="4" w:name="_Hlk532999817"/>
-    <w:bookmarkEnd w:id="2"/>
-    <w:p>
-      <w:pPr>
-        <w:pStyle w:val="ListParagraph"/>
-        <w:numPr>
-          <w:ilvl w:val="0"/>
-          <w:numId w:val="1"/>
-        </w:numPr>
-      </w:pPr>
-      <w:r>
-        <w:rPr>
-          <w:rStyle w:val="Hyperlink"/>
-        </w:rPr>
-        <w:fldChar w:fldCharType="begin"/>
-      </w:r>
-      <w:r>
-        <w:rPr>
-          <w:rStyle w:val="Hyperlink"/>
-        </w:rPr>
-        <w:instrText xml:space="preserve"> HY</w:instrText>
-      </w:r>
-      <w:r>
-        <w:rPr>
-          <w:rStyle w:val="Hyperlink"/>
-        </w:rPr>
-        <w:instrText xml:space="preserve">PERLINK "https://venturebeat.com/2017/06/28/using-steam-data-to-tell-you-if-your-game-will-sink-or-swim/" </w:instrText>
-      </w:r>
-      <w:r>
-        <w:rPr>
-          <w:rStyle w:val="Hyperlink"/>
-        </w:rPr>
-        <w:fldChar w:fldCharType="separate"/>
-      </w:r>
-      <w:r>
-        <w:rPr>
-          <w:rStyle w:val="Hyperlink"/>
-        </w:rPr>
-        <w:t>https://venturebeat.com/2017/06/28/using-steam-data-to-tell-you-if-your-game-will-sink-or-swim/</w:t>
-      </w:r>
-      <w:r>
-        <w:rPr>
-          <w:rStyle w:val="Hyperlink"/>
-        </w:rPr>
-        <w:fldChar w:fldCharType="end"/>
-      </w:r>
-      <w:bookmarkEnd w:id="4"/>
+      <w:bookmarkStart w:id="6" w:name="_Hlk532999817"/>
+      <w:bookmarkEnd w:id="5"/>
+      <w:r>
+        <w:rPr>
+          <w:rStyle w:val="Hyperlink"/>
+          <w:color w:val="auto"/>
+          <w:u w:val="none"/>
+        </w:rPr>
+        <w:t>“Using steam data to tell you if your game will sink or swim”</w:t>
+      </w:r>
+      <w:r>
+        <w:rPr>
+          <w:rStyle w:val="Hyperlink"/>
+        </w:rPr>
+        <w:t xml:space="preserve"> </w:t>
+      </w:r>
+      <w:hyperlink r:id="rId8" w:history="1">
+        <w:r>
+          <w:rPr>
+            <w:rStyle w:val="Hyperlink"/>
+          </w:rPr>
+          <w:t>https://venturebeat.com/2017/06/28/using-steam-data-to-tell-you-if-your-game-will-sink-or-swim/</w:t>
+        </w:r>
+      </w:hyperlink>
+      <w:bookmarkEnd w:id="6"/>
     </w:p>
     <w:sectPr>
       <w:pgSz w:w="12240" w:h="15840"/>

--- a/Other/Bibliography.docx
+++ b/Other/Bibliography.docx
@@ -92,15 +92,7 @@
         <w:rPr>
           <w:rStyle w:val="Hyperlink"/>
         </w:rPr>
-        <w:t>https://www.metacritic.com/about-metasc</w:t>
-      </w:r>
-      <w:bookmarkStart w:id="1" w:name="_GoBack"/>
-      <w:bookmarkEnd w:id="1"/>
-      <w:r>
-        <w:rPr>
-          <w:rStyle w:val="Hyperlink"/>
-        </w:rPr>
-        <w:t>ores</w:t>
+        <w:t>https://www.metacritic.com/about-metascores</w:t>
       </w:r>
       <w:r>
         <w:rPr>
@@ -121,7 +113,7 @@
       <w:r>
         <w:t xml:space="preserve">FAQ - </w:t>
       </w:r>
-      <w:bookmarkStart w:id="2" w:name="_Hlk533007566"/>
+      <w:bookmarkStart w:id="1" w:name="_Hlk533007566"/>
       <w:r>
         <w:rPr>
           <w:rStyle w:val="Hyperlink"/>
@@ -132,13 +124,7 @@
         <w:rPr>
           <w:rStyle w:val="Hyperlink"/>
         </w:rPr>
-        <w:instrText xml:space="preserve"> HYPERLINK "http</w:instrText>
-      </w:r>
-      <w:r>
-        <w:rPr>
-          <w:rStyle w:val="Hyperlink"/>
-        </w:rPr>
-        <w:instrText xml:space="preserve">s://www.metacritic.com/faq" \l "item18" </w:instrText>
+        <w:instrText xml:space="preserve"> HYPERLINK "https://www.metacritic.com/faq" \l "item18" </w:instrText>
       </w:r>
       <w:r>
         <w:rPr>
@@ -158,7 +144,7 @@
         </w:rPr>
         <w:fldChar w:fldCharType="end"/>
       </w:r>
-      <w:bookmarkEnd w:id="2"/>
+      <w:bookmarkEnd w:id="1"/>
     </w:p>
     <w:p>
       <w:pPr>
@@ -181,7 +167,7 @@
           <w:numId w:val="1"/>
         </w:numPr>
       </w:pPr>
-      <w:bookmarkStart w:id="3" w:name="_Hlk532997131"/>
+      <w:bookmarkStart w:id="2" w:name="_Hlk532997131"/>
       <w:r>
         <w:t>“Steam – What’s your Game?” (</w:t>
       </w:r>
@@ -200,8 +186,8 @@
           <w:numId w:val="1"/>
         </w:numPr>
       </w:pPr>
-      <w:bookmarkStart w:id="4" w:name="_Hlk532997955"/>
-      <w:bookmarkEnd w:id="3"/>
+      <w:bookmarkStart w:id="3" w:name="_Hlk532997955"/>
+      <w:bookmarkEnd w:id="2"/>
       <w:r>
         <w:rPr>
           <w:rStyle w:val="Hyperlink"/>
@@ -241,8 +227,8 @@
           <w:numId w:val="1"/>
         </w:numPr>
       </w:pPr>
-      <w:bookmarkStart w:id="5" w:name="_Hlk532999193"/>
-      <w:bookmarkEnd w:id="4"/>
+      <w:bookmarkStart w:id="4" w:name="_Hlk532999193"/>
+      <w:bookmarkEnd w:id="3"/>
       <w:r>
         <w:rPr>
           <w:rStyle w:val="Hyperlink"/>
@@ -273,9 +259,14 @@
           <w:ilvl w:val="0"/>
           <w:numId w:val="1"/>
         </w:numPr>
-      </w:pPr>
-      <w:bookmarkStart w:id="6" w:name="_Hlk532999817"/>
-      <w:bookmarkEnd w:id="5"/>
+        <w:rPr>
+          <w:rStyle w:val="Hyperlink"/>
+          <w:color w:val="auto"/>
+          <w:u w:val="none"/>
+        </w:rPr>
+      </w:pPr>
+      <w:bookmarkStart w:id="5" w:name="_Hlk532999817"/>
+      <w:bookmarkEnd w:id="4"/>
       <w:r>
         <w:rPr>
           <w:rStyle w:val="Hyperlink"/>
@@ -298,8 +289,48 @@
           <w:t>https://venturebeat.com/2017/06/28/using-steam-data-to-tell-you-if-your-game-will-sink-or-swim/</w:t>
         </w:r>
       </w:hyperlink>
+      <w:bookmarkEnd w:id="5"/>
+    </w:p>
+    <w:p>
+      <w:pPr>
+        <w:ind w:left="720"/>
+      </w:pPr>
+      <w:r>
+        <w:t>Read on Regression:</w:t>
+      </w:r>
+    </w:p>
+    <w:p>
+      <w:pPr>
+        <w:pStyle w:val="ListParagraph"/>
+        <w:numPr>
+          <w:ilvl w:val="0"/>
+          <w:numId w:val="1"/>
+        </w:numPr>
+      </w:pPr>
+      <w:hyperlink r:id="rId9" w:history="1">
+        <w:r>
+          <w:rPr>
+            <w:rStyle w:val="Hyperlink"/>
+          </w:rPr>
+          <w:t>http://r-statistics.co/Linear-Regression.html</w:t>
+        </w:r>
+      </w:hyperlink>
+    </w:p>
+    <w:p>
+      <w:pPr>
+        <w:pStyle w:val="ListParagraph"/>
+        <w:numPr>
+          <w:ilvl w:val="0"/>
+          <w:numId w:val="1"/>
+        </w:numPr>
+      </w:pPr>
+      <w:r>
+        <w:t>http://r-statistics.co/Assumptions-of-Linear-Regression.html</w:t>
+      </w:r>
+      <w:bookmarkStart w:id="6" w:name="_GoBack"/>
       <w:bookmarkEnd w:id="6"/>
     </w:p>
+    <w:p/>
     <w:sectPr>
       <w:pgSz w:w="12240" w:h="15840"/>
       <w:pgMar w:top="1440" w:right="1440" w:bottom="1440" w:left="1440" w:header="720" w:footer="720" w:gutter="0"/>
@@ -315,7 +346,7 @@
   <w:abstractNum w:abstractNumId="0" w15:restartNumberingAfterBreak="0">
     <w:nsid w:val="05930919"/>
     <w:multiLevelType w:val="hybridMultilevel"/>
-    <w:tmpl w:val="DCE4C272"/>
+    <w:tmpl w:val="6666DADC"/>
     <w:lvl w:ilvl="0" w:tplc="04090001">
       <w:start w:val="1"/>
       <w:numFmt w:val="bullet"/>
